--- a/E/referat how to have the perfekt interview.docx
+++ b/E/referat how to have the perfekt interview.docx
@@ -113,29 +113,7 @@
           <w:szCs w:val="24"/>
           <w:lang w:val="en-CA" w:eastAsia="de-AT"/>
         </w:rPr>
-        <w:t xml:space="preserve">Doubtless you’ll have made sure you arrive early. Give yourself time to have a comfort break and make sure you’re hydrated. Make conversation with the receptionist, switch off your phone and take in your surroundings – you might notice something that will make a useful small-talk topic later. Don’t try and cram in any last-minute facts – you want to come across as calm and organised, not </w:t>
-      </w:r>
-      <w:proofErr w:type="gramStart"/>
-      <w:r>
-        <w:rPr>
-          <w:rFonts w:ascii="Arial" w:eastAsia="Times New Roman" w:hAnsi="Arial" w:cs="Arial"/>
-          <w:color w:val="58595B"/>
-          <w:sz w:val="24"/>
-          <w:szCs w:val="24"/>
-          <w:lang w:val="en-CA" w:eastAsia="de-AT"/>
-        </w:rPr>
-        <w:t>flustered</w:t>
-      </w:r>
-      <w:proofErr w:type="gramEnd"/>
-      <w:r>
-        <w:rPr>
-          <w:rFonts w:ascii="Arial" w:eastAsia="Times New Roman" w:hAnsi="Arial" w:cs="Arial"/>
-          <w:color w:val="58595B"/>
-          <w:sz w:val="24"/>
-          <w:szCs w:val="24"/>
-          <w:lang w:val="en-CA" w:eastAsia="de-AT"/>
-        </w:rPr>
-        <w:t xml:space="preserve"> and under-prepared.  </w:t>
+        <w:t>Doubtless you’ll have made sure you arrive early. Give yourself time to have a comfort break and make sure you’re hydrated. Make conversation with the receptionist, switch off your phone and take in your surroundings – you might notice something that will make a useful small-talk topic later. Don’t try and cram in any last-minute facts – you want to come across as calm and organised, not flustered and under-prepared.  </w:t>
       </w:r>
     </w:p>
     <w:p>
@@ -184,29 +162,7 @@
           <w:szCs w:val="24"/>
           <w:lang w:val="en-CA" w:eastAsia="de-AT"/>
         </w:rPr>
-        <w:t xml:space="preserve">‘I once heard someone standing outside our building, smoking </w:t>
-      </w:r>
-      <w:proofErr w:type="gramStart"/>
-      <w:r>
-        <w:rPr>
-          <w:rFonts w:ascii="Arial" w:eastAsia="Times New Roman" w:hAnsi="Arial" w:cs="Arial"/>
-          <w:color w:val="58595B"/>
-          <w:sz w:val="24"/>
-          <w:szCs w:val="24"/>
-          <w:lang w:val="en-CA" w:eastAsia="de-AT"/>
-        </w:rPr>
-        <w:t>furiously</w:t>
-      </w:r>
-      <w:proofErr w:type="gramEnd"/>
-      <w:r>
-        <w:rPr>
-          <w:rFonts w:ascii="Arial" w:eastAsia="Times New Roman" w:hAnsi="Arial" w:cs="Arial"/>
-          <w:color w:val="58595B"/>
-          <w:sz w:val="24"/>
-          <w:szCs w:val="24"/>
-          <w:lang w:val="en-CA" w:eastAsia="de-AT"/>
-        </w:rPr>
-        <w:t xml:space="preserve"> and complaining loudly on their phone about the early start time of their meeting and wondering aloud why they were even there. When I got to my next interview, I realised to my dismay the noisy moaner was my next candidate! Not a great start…’ </w:t>
+        <w:t>‘I once heard someone standing outside our building, smoking furiously and complaining loudly on their phone about the early start time of their meeting and wondering aloud why they were even there. When I got to my next interview, I realised to my dismay the noisy moaner was my next candidate! Not a great start…’ </w:t>
       </w:r>
       <w:r>
         <w:rPr>
@@ -426,29 +382,7 @@
           <w:lang w:val="en-CA" w:eastAsia="de-AT"/>
         </w:rPr>
         <w:lastRenderedPageBreak/>
-        <w:t xml:space="preserve">the job. Lean in slightly, widen your eyebrows slightly, and wait to be invited to sit down. In everything you do, project an attitude of energy, </w:t>
-      </w:r>
-      <w:proofErr w:type="gramStart"/>
-      <w:r>
-        <w:rPr>
-          <w:rFonts w:ascii="Arial" w:eastAsia="Times New Roman" w:hAnsi="Arial" w:cs="Arial"/>
-          <w:color w:val="58595B"/>
-          <w:sz w:val="24"/>
-          <w:szCs w:val="24"/>
-          <w:lang w:val="en-CA" w:eastAsia="de-AT"/>
-        </w:rPr>
-        <w:t>enthusiasm</w:t>
-      </w:r>
-      <w:proofErr w:type="gramEnd"/>
-      <w:r>
-        <w:rPr>
-          <w:rFonts w:ascii="Arial" w:eastAsia="Times New Roman" w:hAnsi="Arial" w:cs="Arial"/>
-          <w:color w:val="58595B"/>
-          <w:sz w:val="24"/>
-          <w:szCs w:val="24"/>
-          <w:lang w:val="en-CA" w:eastAsia="de-AT"/>
-        </w:rPr>
-        <w:t xml:space="preserve"> and interest.  </w:t>
+        <w:t>the job. Lean in slightly, widen your eyebrows slightly, and wait to be invited to sit down. In everything you do, project an attitude of energy, enthusiasm and interest.  </w:t>
       </w:r>
     </w:p>
     <w:p>
@@ -819,7 +753,27 @@
           <w:szCs w:val="36"/>
           <w:lang w:val="en-CA" w:eastAsia="de-AT"/>
         </w:rPr>
-        <w:t>5. Be on message from the outset </w:t>
+        <w:t xml:space="preserve">5. Be on </w:t>
+      </w:r>
+      <w:r>
+        <w:rPr>
+          <w:rFonts w:ascii="Arial" w:eastAsia="Times New Roman" w:hAnsi="Arial" w:cs="Arial"/>
+          <w:color w:val="202020"/>
+          <w:sz w:val="36"/>
+          <w:szCs w:val="36"/>
+          <w:lang w:val="en-CA" w:eastAsia="de-AT"/>
+        </w:rPr>
+        <w:t xml:space="preserve">a </w:t>
+      </w:r>
+      <w:r>
+        <w:rPr>
+          <w:rFonts w:ascii="Arial" w:eastAsia="Times New Roman" w:hAnsi="Arial" w:cs="Arial"/>
+          <w:color w:val="202020"/>
+          <w:sz w:val="36"/>
+          <w:szCs w:val="36"/>
+          <w:lang w:val="en-CA" w:eastAsia="de-AT"/>
+        </w:rPr>
+        <w:t>message from the outset </w:t>
       </w:r>
     </w:p>
     <w:p>
@@ -842,6 +796,7 @@
           <w:szCs w:val="24"/>
           <w:lang w:val="en-CA" w:eastAsia="de-AT"/>
         </w:rPr>
+        <w:lastRenderedPageBreak/>
         <w:t>Politicians coached in handling the media are always advised to have a maximum of three key messages to get across, which they should stick to and repeat throughout any interview. </w:t>
       </w:r>
     </w:p>
@@ -1158,6 +1113,7 @@
           <w:color w:val="000000"/>
           <w:sz w:val="27"/>
           <w:szCs w:val="27"/>
+          <w:lang w:val="en-US"/>
         </w:rPr>
       </w:pPr>
     </w:p>
@@ -1188,6 +1144,7 @@
           <w:sz w:val="27"/>
           <w:szCs w:val="27"/>
         </w:rPr>
+        <w:lastRenderedPageBreak/>
         <w:t xml:space="preserve">Image </w:t>
       </w:r>
       <w:proofErr w:type="spellStart"/>
@@ -1510,7 +1467,43 @@
           <w:color w:val="2D2D2D"/>
           <w:lang w:val="en-CA"/>
         </w:rPr>
-        <w:t> During the interview, you will likely be asked about specific work you’ve completed in relation to the position. After reviewing the job description, think of work you’ve done in past jobs, clubs or volunteer positions that show you have experience and success doing the work they require.</w:t>
+        <w:t xml:space="preserve"> During the interview, you will likely be asked about specific work you’ve completed in relation to the position. After reviewing the job description, think </w:t>
+      </w:r>
+      <w:r>
+        <w:rPr>
+          <w:rFonts w:ascii="Noto Sans" w:hAnsi="Noto Sans" w:cs="Noto Sans"/>
+          <w:color w:val="2D2D2D"/>
+          <w:lang w:val="en-CA"/>
+        </w:rPr>
+        <w:t xml:space="preserve">past jobs, clubs or volunteer positions that show you have experience and success doing the work they </w:t>
+      </w:r>
+      <w:proofErr w:type="spellStart"/>
+      <w:proofErr w:type="gramStart"/>
+      <w:r>
+        <w:rPr>
+          <w:rFonts w:ascii="Noto Sans" w:hAnsi="Noto Sans" w:cs="Noto Sans"/>
+          <w:color w:val="2D2D2D"/>
+          <w:lang w:val="en-CA"/>
+        </w:rPr>
+        <w:t>require.</w:t>
+      </w:r>
+      <w:r>
+        <w:rPr>
+          <w:rFonts w:ascii="Noto Sans" w:hAnsi="Noto Sans" w:cs="Noto Sans"/>
+          <w:color w:val="2D2D2D"/>
+          <w:lang w:val="en-CA"/>
+        </w:rPr>
+        <w:t>of</w:t>
+      </w:r>
+      <w:proofErr w:type="spellEnd"/>
+      <w:proofErr w:type="gramEnd"/>
+      <w:r>
+        <w:rPr>
+          <w:rFonts w:ascii="Noto Sans" w:hAnsi="Noto Sans" w:cs="Noto Sans"/>
+          <w:color w:val="2D2D2D"/>
+          <w:lang w:val="en-CA"/>
+        </w:rPr>
+        <w:t xml:space="preserve"> work you’ve done in </w:t>
       </w:r>
     </w:p>
     <w:p>
@@ -1778,6 +1771,7 @@
           <w:szCs w:val="27"/>
           <w:lang w:val="en-CA"/>
         </w:rPr>
+        <w:lastRenderedPageBreak/>
         <w:t>What does that process look like?</w:t>
       </w:r>
     </w:p>
@@ -1863,6 +1857,7 @@
           <w:color w:val="000000"/>
           <w:sz w:val="27"/>
           <w:szCs w:val="27"/>
+          <w:lang w:val="en-US"/>
         </w:rPr>
       </w:pPr>
     </w:p>
@@ -2214,7 +2209,16 @@
           <w:color w:val="2D2D2D"/>
           <w:lang w:val="en-CA"/>
         </w:rPr>
-        <w:t> Practice confident, accessible body language from the moment you enter the building. Sit or stand tall with your shoulders back. Before the interview, take a deep breath and exhale slowly to manage feelings of anxiety and encourage self-confidence. The interviewer should extend their hand first to initiate a handshake. Stand, look the person in the eye and smile. A good handshake should be firm but not crush the other person’s fingers. For more, visit </w:t>
+        <w:t xml:space="preserve"> Practice confident, accessible body language from the moment you enter the building. Sit or stand tall with your shoulders back. Before the interview, take a deep breath and exhale slowly </w:t>
+      </w:r>
+      <w:r>
+        <w:rPr>
+          <w:rFonts w:ascii="Noto Sans" w:hAnsi="Noto Sans" w:cs="Noto Sans"/>
+          <w:color w:val="2D2D2D"/>
+          <w:lang w:val="en-CA"/>
+        </w:rPr>
+        <w:lastRenderedPageBreak/>
+        <w:t>to manage feelings of anxiety and encourage self-confidence. The interviewer should extend their hand first to initiate a handshake. Stand, look the person in the eye and smile. A good handshake should be firm but not crush the other person’s fingers. For more, visit </w:t>
       </w:r>
       <w:hyperlink r:id="rId13" w:tgtFrame="_blank" w:history="1">
         <w:r>
@@ -2543,7 +2547,16 @@
           <w:color w:val="2D2D2D"/>
           <w:lang w:val="en-CA"/>
         </w:rPr>
-        <w:t> Ask for the business card of each person you speak with during the interview process so that you can follow up individually with a separate thank you email. If you interviewed in the morning, send your follow-up emails the same day. If you interviewed in the afternoon, the next morning is fine. Make certain that each email is distinct from the others, using the notes you took during the conversations.</w:t>
+        <w:t xml:space="preserve"> Ask for the business card of each person you speak with during the interview process so that you can follow up individually with a separate thank you email. If you </w:t>
+      </w:r>
+      <w:r>
+        <w:rPr>
+          <w:rFonts w:ascii="Noto Sans" w:hAnsi="Noto Sans" w:cs="Noto Sans"/>
+          <w:color w:val="2D2D2D"/>
+          <w:lang w:val="en-CA"/>
+        </w:rPr>
+        <w:lastRenderedPageBreak/>
+        <w:t>interviewed in the morning, send your follow-up emails the same day. If you interviewed in the afternoon, the next morning is fine. Make certain that each email is distinct from the others, using the notes you took during the conversations.</w:t>
       </w:r>
     </w:p>
     <w:p>
@@ -2816,7 +2829,18 @@
           <w:szCs w:val="24"/>
           <w:lang w:val="en-CA" w:eastAsia="de-AT"/>
         </w:rPr>
-        <w:t>Every "how to interview" book has a list of a hundred or more "common interview questions." (You might wonder just how long those interviews are if there are that many common questions!) So how do you prepare? Pick any list and think about which questions you're most likely to encounter, given your age and status (about to graduate, looking for a summer internship). Then prepare your answers so you won't have to fumble for them during the actual interview.</w:t>
+        <w:t xml:space="preserve">Every "how to interview" book has a list of a hundred or more "common interview questions." (You might wonder just how long those interviews are if there are that many common questions!) So how do you prepare? Pick any list and think about which questions you're most likely to encounter, given your age and status (about to graduate, looking for a summer internship). Then prepare your answers so you won't </w:t>
+      </w:r>
+      <w:r>
+        <w:rPr>
+          <w:rFonts w:ascii="Helvetica Neue Reg" w:eastAsia="Times New Roman" w:hAnsi="Helvetica Neue Reg" w:cs="Times New Roman"/>
+          <w:color w:val="212529"/>
+          <w:sz w:val="24"/>
+          <w:szCs w:val="24"/>
+          <w:lang w:val="en-CA" w:eastAsia="de-AT"/>
+        </w:rPr>
+        <w:lastRenderedPageBreak/>
+        <w:t>have to fumble for them during the actual interview.</w:t>
       </w:r>
       <w:r>
         <w:rPr>
@@ -3119,7 +3143,18 @@
           <w:szCs w:val="24"/>
           <w:lang w:val="en-CA" w:eastAsia="de-AT"/>
         </w:rPr>
-        <w:t xml:space="preserve"> express your appreciation for the interviewer's time. (Remember: She may be seeing a lot of other candidates that day and may be tired from the flight in. </w:t>
+        <w:t xml:space="preserve"> express your appreciation for the interviewer's time. (Remember: She may be seeing a lot of other </w:t>
+      </w:r>
+      <w:r>
+        <w:rPr>
+          <w:rFonts w:ascii="Helvetica Neue Reg" w:eastAsia="Times New Roman" w:hAnsi="Helvetica Neue Reg" w:cs="Times New Roman"/>
+          <w:color w:val="212529"/>
+          <w:sz w:val="24"/>
+          <w:szCs w:val="24"/>
+          <w:lang w:val="en-CA" w:eastAsia="de-AT"/>
+        </w:rPr>
+        <w:lastRenderedPageBreak/>
+        <w:t xml:space="preserve">candidates that day and may be tired from the flight in. </w:t>
       </w:r>
       <w:proofErr w:type="gramStart"/>
       <w:r>
@@ -3400,7 +3435,18 @@
           <w:szCs w:val="24"/>
           <w:lang w:val="en-CA" w:eastAsia="de-AT"/>
         </w:rPr>
-        <w:t>If a tree falls in the forest and no one is there to hear it, did it make a sound? More important, if you communicate your selling points during a job interview and the interviewer doesn't get it, did you score? On this question, the answer is clear: No! So don't bury your selling points in long-winded stories. Instead, tell the interviewer what your selling point is first, then give the example.</w:t>
+        <w:t xml:space="preserve">If a tree falls in the forest and no one is there to hear it, did it make a sound? More important, if you communicate your selling points during a job interview and the interviewer doesn't get it, did you score? On this question, the answer is clear: No! So don't bury your selling points in long-winded stories. Instead, tell the interviewer </w:t>
+      </w:r>
+      <w:r>
+        <w:rPr>
+          <w:rFonts w:ascii="Helvetica Neue Reg" w:eastAsia="Times New Roman" w:hAnsi="Helvetica Neue Reg" w:cs="Times New Roman"/>
+          <w:color w:val="212529"/>
+          <w:sz w:val="24"/>
+          <w:szCs w:val="24"/>
+          <w:lang w:val="en-CA" w:eastAsia="de-AT"/>
+        </w:rPr>
+        <w:lastRenderedPageBreak/>
+        <w:t>what your selling point is first, then give the example.</w:t>
       </w:r>
       <w:r>
         <w:rPr>
@@ -3670,6 +3716,7 @@
           <w:szCs w:val="24"/>
           <w:lang w:val="en-CA" w:eastAsia="de-AT"/>
         </w:rPr>
+        <w:lastRenderedPageBreak/>
         <w:t>Have a copy of your resume with you when you go to every interview. If the interviewer has misplaced his or her copy, you'll save a lot of time (and embarrassment on the interviewer's part) if you can just pull your extra copy out and hand it over.</w:t>
       </w:r>
       <w:r>
@@ -3951,7 +3998,18 @@
           <w:szCs w:val="24"/>
           <w:lang w:val="en-CA" w:eastAsia="de-AT"/>
         </w:rPr>
-        <w:t xml:space="preserve">One of the most common interview styles today is to ask people to describe experiences they have had that demonstrate behaviors that the company thinks are important for a particular position. You might be asked to talk about a time when you made an unpopular decision, displayed a high level of persistence, or </w:t>
+        <w:t xml:space="preserve">One of the most common interview styles today is to ask people to describe experiences they have had that demonstrate behaviors that the company thinks are </w:t>
+      </w:r>
+      <w:r>
+        <w:rPr>
+          <w:rFonts w:ascii="Helvetica Neue Reg" w:eastAsia="Times New Roman" w:hAnsi="Helvetica Neue Reg" w:cs="Times New Roman"/>
+          <w:color w:val="212529"/>
+          <w:sz w:val="24"/>
+          <w:szCs w:val="24"/>
+          <w:lang w:val="en-CA" w:eastAsia="de-AT"/>
+        </w:rPr>
+        <w:lastRenderedPageBreak/>
+        <w:t xml:space="preserve">important for a particular position. You might be asked to talk about a time when you made an unpopular decision, displayed a high level of persistence, or </w:t>
       </w:r>
       <w:proofErr w:type="gramStart"/>
       <w:r>
@@ -4200,6 +4258,7 @@
           <w:bdr w:val="none" w:sz="0" w:space="0" w:color="auto" w:frame="1"/>
           <w:lang w:val="en-CA" w:eastAsia="de-AT"/>
         </w:rPr>
+        <w:lastRenderedPageBreak/>
         <w:t>Be on time.</w:t>
       </w:r>
       <w:r>
@@ -4794,6 +4853,7 @@
           <w:bdr w:val="none" w:sz="0" w:space="0" w:color="auto" w:frame="1"/>
           <w:lang w:val="en-CA" w:eastAsia="de-AT"/>
         </w:rPr>
+        <w:lastRenderedPageBreak/>
         <w:t>Be prepared for personal questions.</w:t>
       </w:r>
       <w:r>
@@ -5274,6 +5334,7 @@
           <w:szCs w:val="39"/>
           <w:lang w:val="en-CA"/>
         </w:rPr>
+        <w:lastRenderedPageBreak/>
         <w:t>Don't Talk Too Much</w:t>
       </w:r>
     </w:p>
@@ -5625,6 +5686,7 @@
           <w:rFonts w:ascii="Roboto" w:hAnsi="Roboto"/>
           <w:lang w:val="en-CA"/>
         </w:rPr>
+        <w:lastRenderedPageBreak/>
         <w:t>When asked if they have any questions, most candidates answer, "No." Wrong answer. Part of knowing how to interview is being ready to </w:t>
       </w:r>
       <w:hyperlink r:id="rId27" w:history="1">
